--- a/DocToHtml/docx/Page-1.docx
+++ b/DocToHtml/docx/Page-1.docx
@@ -34128,7 +34128,7 @@
                             <w:pPr>
                               <w:spacing w:before="0" w:after="0" w:lineRule="auto" w:line="240"/>
                             </w:pPr>
-                            <w:hyperlink r:id="Rf258993956b644ed">
+                            <w:hyperlink r:id="R6503cb45e47a4021">
                               <w:r>
                                 <w:rPr>
                                   <w:color w:val="0000FF"/>
